--- a/Module 2/Session 17/SESSION 17.docx
+++ b/Module 2/Session 17/SESSION 17.docx
@@ -2044,7 +2044,7 @@
           <w:sz w:val="28"/>
           <w:szCs w:val="28"/>
         </w:rPr>
-        <w:t>dingj</w:t>
+        <w:t>dụng</w:t>
       </w:r>
       <w:proofErr w:type="spellEnd"/>
       <w:r>
@@ -2109,320 +2109,328 @@
         </w:rPr>
         <w:t xml:space="preserve"> </w:t>
       </w:r>
-      <w:proofErr w:type="spellStart"/>
-      <w:r>
-        <w:rPr>
-          <w:rFonts w:ascii="Times New Roman" w:hAnsi="Times New Roman" w:cs="Times New Roman"/>
-          <w:sz w:val="28"/>
-          <w:szCs w:val="28"/>
-        </w:rPr>
-        <w:t>ddingj</w:t>
-      </w:r>
-      <w:proofErr w:type="spellEnd"/>
-      <w:r>
-        <w:rPr>
-          <w:rFonts w:ascii="Times New Roman" w:hAnsi="Times New Roman" w:cs="Times New Roman"/>
-          <w:sz w:val="28"/>
-          <w:szCs w:val="28"/>
-        </w:rPr>
-        <w:t xml:space="preserve"> </w:t>
-      </w:r>
-      <w:proofErr w:type="spellStart"/>
-      <w:r>
-        <w:rPr>
-          <w:rFonts w:ascii="Times New Roman" w:hAnsi="Times New Roman" w:cs="Times New Roman"/>
-          <w:sz w:val="28"/>
-          <w:szCs w:val="28"/>
-        </w:rPr>
-        <w:t>dạng</w:t>
-      </w:r>
-      <w:proofErr w:type="spellEnd"/>
-      <w:r>
-        <w:rPr>
-          <w:rFonts w:ascii="Times New Roman" w:hAnsi="Times New Roman" w:cs="Times New Roman"/>
-          <w:sz w:val="28"/>
-          <w:szCs w:val="28"/>
-        </w:rPr>
-        <w:t xml:space="preserve"> </w:t>
-      </w:r>
-      <w:proofErr w:type="spellStart"/>
-      <w:r>
-        <w:rPr>
-          <w:rFonts w:ascii="Times New Roman" w:hAnsi="Times New Roman" w:cs="Times New Roman"/>
-          <w:sz w:val="28"/>
-          <w:szCs w:val="28"/>
-        </w:rPr>
-        <w:t>cho</w:t>
-      </w:r>
-      <w:proofErr w:type="spellEnd"/>
-      <w:r>
-        <w:rPr>
-          <w:rFonts w:ascii="Times New Roman" w:hAnsi="Times New Roman" w:cs="Times New Roman"/>
-          <w:sz w:val="28"/>
-          <w:szCs w:val="28"/>
-        </w:rPr>
-        <w:t xml:space="preserve"> </w:t>
-      </w:r>
-      <w:proofErr w:type="spellStart"/>
-      <w:r>
-        <w:rPr>
-          <w:rFonts w:ascii="Times New Roman" w:hAnsi="Times New Roman" w:cs="Times New Roman"/>
-          <w:sz w:val="28"/>
-          <w:szCs w:val="28"/>
-        </w:rPr>
-        <w:t>một</w:t>
-      </w:r>
-      <w:proofErr w:type="spellEnd"/>
-      <w:r>
-        <w:rPr>
-          <w:rFonts w:ascii="Times New Roman" w:hAnsi="Times New Roman" w:cs="Times New Roman"/>
-          <w:sz w:val="28"/>
-          <w:szCs w:val="28"/>
-        </w:rPr>
-        <w:t xml:space="preserve"> </w:t>
-      </w:r>
-      <w:proofErr w:type="spellStart"/>
-      <w:r>
-        <w:rPr>
-          <w:rFonts w:ascii="Times New Roman" w:hAnsi="Times New Roman" w:cs="Times New Roman"/>
-          <w:sz w:val="28"/>
-          <w:szCs w:val="28"/>
-        </w:rPr>
-        <w:t>chuổi</w:t>
-      </w:r>
-      <w:proofErr w:type="spellEnd"/>
-      <w:r>
-        <w:rPr>
-          <w:rFonts w:ascii="Times New Roman" w:hAnsi="Times New Roman" w:cs="Times New Roman"/>
-          <w:sz w:val="28"/>
-          <w:szCs w:val="28"/>
-        </w:rPr>
-        <w:t xml:space="preserve"> </w:t>
-      </w:r>
-      <w:proofErr w:type="spellStart"/>
-      <w:r>
-        <w:rPr>
-          <w:rFonts w:ascii="Times New Roman" w:hAnsi="Times New Roman" w:cs="Times New Roman"/>
-          <w:sz w:val="28"/>
-          <w:szCs w:val="28"/>
-        </w:rPr>
-        <w:t>khác</w:t>
-      </w:r>
-      <w:proofErr w:type="spellEnd"/>
-      <w:r>
-        <w:rPr>
-          <w:rFonts w:ascii="Times New Roman" w:hAnsi="Times New Roman" w:cs="Times New Roman"/>
-          <w:sz w:val="28"/>
-          <w:szCs w:val="28"/>
-        </w:rPr>
-        <w:t xml:space="preserve"> </w:t>
-      </w:r>
-      <w:r>
-        <w:rPr>
-          <w:rFonts w:ascii="Times New Roman" w:hAnsi="Times New Roman" w:cs="Times New Roman"/>
-          <w:sz w:val="28"/>
-          <w:szCs w:val="28"/>
-        </w:rPr>
-        <w:sym w:font="Wingdings" w:char="F0E8"/>
-      </w:r>
-      <w:r>
-        <w:rPr>
-          <w:rFonts w:ascii="Times New Roman" w:hAnsi="Times New Roman" w:cs="Times New Roman"/>
-          <w:sz w:val="28"/>
-          <w:szCs w:val="28"/>
-        </w:rPr>
-        <w:t xml:space="preserve"> </w:t>
-      </w:r>
-      <w:proofErr w:type="spellStart"/>
-      <w:r>
-        <w:rPr>
-          <w:rFonts w:ascii="Times New Roman" w:hAnsi="Times New Roman" w:cs="Times New Roman"/>
-          <w:sz w:val="28"/>
-          <w:szCs w:val="28"/>
-        </w:rPr>
-        <w:t>Thông</w:t>
-      </w:r>
-      <w:proofErr w:type="spellEnd"/>
-      <w:r>
-        <w:rPr>
-          <w:rFonts w:ascii="Times New Roman" w:hAnsi="Times New Roman" w:cs="Times New Roman"/>
-          <w:sz w:val="28"/>
-          <w:szCs w:val="28"/>
-        </w:rPr>
-        <w:t xml:space="preserve"> </w:t>
-      </w:r>
-      <w:proofErr w:type="spellStart"/>
-      <w:r>
-        <w:rPr>
-          <w:rFonts w:ascii="Times New Roman" w:hAnsi="Times New Roman" w:cs="Times New Roman"/>
-          <w:sz w:val="28"/>
-          <w:szCs w:val="28"/>
-        </w:rPr>
-        <w:t>thường</w:t>
-      </w:r>
-      <w:proofErr w:type="spellEnd"/>
-      <w:r>
-        <w:rPr>
-          <w:rFonts w:ascii="Times New Roman" w:hAnsi="Times New Roman" w:cs="Times New Roman"/>
-          <w:sz w:val="28"/>
-          <w:szCs w:val="28"/>
-        </w:rPr>
-        <w:t xml:space="preserve"> </w:t>
-      </w:r>
-      <w:proofErr w:type="spellStart"/>
-      <w:r>
-        <w:rPr>
-          <w:rFonts w:ascii="Times New Roman" w:hAnsi="Times New Roman" w:cs="Times New Roman"/>
-          <w:sz w:val="28"/>
-          <w:szCs w:val="28"/>
-        </w:rPr>
-        <w:t>được</w:t>
-      </w:r>
-      <w:proofErr w:type="spellEnd"/>
-      <w:r>
-        <w:rPr>
-          <w:rFonts w:ascii="Times New Roman" w:hAnsi="Times New Roman" w:cs="Times New Roman"/>
-          <w:sz w:val="28"/>
-          <w:szCs w:val="28"/>
-        </w:rPr>
-        <w:t xml:space="preserve"> </w:t>
-      </w:r>
-      <w:proofErr w:type="spellStart"/>
-      <w:r>
-        <w:rPr>
-          <w:rFonts w:ascii="Times New Roman" w:hAnsi="Times New Roman" w:cs="Times New Roman"/>
-          <w:sz w:val="28"/>
-          <w:szCs w:val="28"/>
-        </w:rPr>
-        <w:t>dùng</w:t>
-      </w:r>
-      <w:proofErr w:type="spellEnd"/>
-      <w:r>
-        <w:rPr>
-          <w:rFonts w:ascii="Times New Roman" w:hAnsi="Times New Roman" w:cs="Times New Roman"/>
-          <w:sz w:val="28"/>
-          <w:szCs w:val="28"/>
-        </w:rPr>
-        <w:t xml:space="preserve"> </w:t>
-      </w:r>
-      <w:proofErr w:type="spellStart"/>
-      <w:r>
-        <w:rPr>
-          <w:rFonts w:ascii="Times New Roman" w:hAnsi="Times New Roman" w:cs="Times New Roman"/>
-          <w:sz w:val="28"/>
-          <w:szCs w:val="28"/>
-        </w:rPr>
-        <w:t>để</w:t>
-      </w:r>
-      <w:proofErr w:type="spellEnd"/>
-      <w:r>
-        <w:rPr>
-          <w:rFonts w:ascii="Times New Roman" w:hAnsi="Times New Roman" w:cs="Times New Roman"/>
-          <w:sz w:val="28"/>
-          <w:szCs w:val="28"/>
-        </w:rPr>
-        <w:t xml:space="preserve"> validate</w:t>
-      </w:r>
-      <w:r>
-        <w:rPr>
-          <w:rFonts w:ascii="Times New Roman" w:hAnsi="Times New Roman" w:cs="Times New Roman"/>
-          <w:sz w:val="28"/>
-          <w:szCs w:val="28"/>
-        </w:rPr>
-        <w:t>(</w:t>
-      </w:r>
-      <w:proofErr w:type="spellStart"/>
-      <w:r>
-        <w:rPr>
-          <w:rFonts w:ascii="Times New Roman" w:hAnsi="Times New Roman" w:cs="Times New Roman"/>
-          <w:sz w:val="28"/>
-          <w:szCs w:val="28"/>
-        </w:rPr>
-        <w:t>kiểm</w:t>
-      </w:r>
-      <w:proofErr w:type="spellEnd"/>
-      <w:r>
-        <w:rPr>
-          <w:rFonts w:ascii="Times New Roman" w:hAnsi="Times New Roman" w:cs="Times New Roman"/>
-          <w:sz w:val="28"/>
-          <w:szCs w:val="28"/>
-        </w:rPr>
-        <w:t xml:space="preserve"> </w:t>
-      </w:r>
-      <w:proofErr w:type="spellStart"/>
-      <w:r>
-        <w:rPr>
-          <w:rFonts w:ascii="Times New Roman" w:hAnsi="Times New Roman" w:cs="Times New Roman"/>
-          <w:sz w:val="28"/>
-          <w:szCs w:val="28"/>
-        </w:rPr>
-        <w:t>tra</w:t>
-      </w:r>
-      <w:proofErr w:type="spellEnd"/>
-      <w:r>
-        <w:rPr>
-          <w:rFonts w:ascii="Times New Roman" w:hAnsi="Times New Roman" w:cs="Times New Roman"/>
-          <w:sz w:val="28"/>
-          <w:szCs w:val="28"/>
-        </w:rPr>
-        <w:t xml:space="preserve"> </w:t>
-      </w:r>
-      <w:proofErr w:type="spellStart"/>
-      <w:r>
-        <w:rPr>
-          <w:rFonts w:ascii="Times New Roman" w:hAnsi="Times New Roman" w:cs="Times New Roman"/>
-          <w:sz w:val="28"/>
-          <w:szCs w:val="28"/>
-        </w:rPr>
-        <w:t>dữ</w:t>
-      </w:r>
-      <w:proofErr w:type="spellEnd"/>
-      <w:r>
-        <w:rPr>
-          <w:rFonts w:ascii="Times New Roman" w:hAnsi="Times New Roman" w:cs="Times New Roman"/>
-          <w:sz w:val="28"/>
-          <w:szCs w:val="28"/>
-        </w:rPr>
-        <w:t xml:space="preserve"> </w:t>
-      </w:r>
-      <w:proofErr w:type="spellStart"/>
-      <w:r>
-        <w:rPr>
-          <w:rFonts w:ascii="Times New Roman" w:hAnsi="Times New Roman" w:cs="Times New Roman"/>
-          <w:sz w:val="28"/>
-          <w:szCs w:val="28"/>
-        </w:rPr>
-        <w:t>liệu</w:t>
-      </w:r>
-      <w:proofErr w:type="spellEnd"/>
-      <w:r>
-        <w:rPr>
-          <w:rFonts w:ascii="Times New Roman" w:hAnsi="Times New Roman" w:cs="Times New Roman"/>
-          <w:sz w:val="28"/>
-          <w:szCs w:val="28"/>
-        </w:rPr>
-        <w:t xml:space="preserve"> </w:t>
-      </w:r>
-      <w:proofErr w:type="spellStart"/>
-      <w:r>
-        <w:rPr>
-          <w:rFonts w:ascii="Times New Roman" w:hAnsi="Times New Roman" w:cs="Times New Roman"/>
-          <w:sz w:val="28"/>
-          <w:szCs w:val="28"/>
-        </w:rPr>
-        <w:t>đầu</w:t>
-      </w:r>
-      <w:proofErr w:type="spellEnd"/>
-      <w:r>
-        <w:rPr>
-          <w:rFonts w:ascii="Times New Roman" w:hAnsi="Times New Roman" w:cs="Times New Roman"/>
-          <w:sz w:val="28"/>
-          <w:szCs w:val="28"/>
-        </w:rPr>
-        <w:t xml:space="preserve"> vào</w:t>
+      <w:r>
+        <w:rPr>
+          <w:rFonts w:ascii="Times New Roman" w:hAnsi="Times New Roman" w:cs="Times New Roman"/>
+          <w:sz w:val="28"/>
+          <w:szCs w:val="28"/>
+        </w:rPr>
+        <w:t>định</w:t>
       </w:r>
       <w:bookmarkStart w:id="0" w:name="_GoBack"/>
       <w:bookmarkEnd w:id="0"/>
+      <w:r>
+        <w:rPr>
+          <w:rFonts w:ascii="Times New Roman" w:hAnsi="Times New Roman" w:cs="Times New Roman"/>
+          <w:sz w:val="28"/>
+          <w:szCs w:val="28"/>
+        </w:rPr>
+        <w:t xml:space="preserve"> </w:t>
+      </w:r>
+      <w:proofErr w:type="spellStart"/>
+      <w:r>
+        <w:rPr>
+          <w:rFonts w:ascii="Times New Roman" w:hAnsi="Times New Roman" w:cs="Times New Roman"/>
+          <w:sz w:val="28"/>
+          <w:szCs w:val="28"/>
+        </w:rPr>
+        <w:t>dạng</w:t>
+      </w:r>
+      <w:proofErr w:type="spellEnd"/>
+      <w:r>
+        <w:rPr>
+          <w:rFonts w:ascii="Times New Roman" w:hAnsi="Times New Roman" w:cs="Times New Roman"/>
+          <w:sz w:val="28"/>
+          <w:szCs w:val="28"/>
+        </w:rPr>
+        <w:t xml:space="preserve"> </w:t>
+      </w:r>
+      <w:proofErr w:type="spellStart"/>
+      <w:r>
+        <w:rPr>
+          <w:rFonts w:ascii="Times New Roman" w:hAnsi="Times New Roman" w:cs="Times New Roman"/>
+          <w:sz w:val="28"/>
+          <w:szCs w:val="28"/>
+        </w:rPr>
+        <w:t>cho</w:t>
+      </w:r>
+      <w:proofErr w:type="spellEnd"/>
+      <w:r>
+        <w:rPr>
+          <w:rFonts w:ascii="Times New Roman" w:hAnsi="Times New Roman" w:cs="Times New Roman"/>
+          <w:sz w:val="28"/>
+          <w:szCs w:val="28"/>
+        </w:rPr>
+        <w:t xml:space="preserve"> </w:t>
+      </w:r>
+      <w:proofErr w:type="spellStart"/>
+      <w:r>
+        <w:rPr>
+          <w:rFonts w:ascii="Times New Roman" w:hAnsi="Times New Roman" w:cs="Times New Roman"/>
+          <w:sz w:val="28"/>
+          <w:szCs w:val="28"/>
+        </w:rPr>
+        <w:t>một</w:t>
+      </w:r>
+      <w:proofErr w:type="spellEnd"/>
+      <w:r>
+        <w:rPr>
+          <w:rFonts w:ascii="Times New Roman" w:hAnsi="Times New Roman" w:cs="Times New Roman"/>
+          <w:sz w:val="28"/>
+          <w:szCs w:val="28"/>
+        </w:rPr>
+        <w:t xml:space="preserve"> </w:t>
+      </w:r>
+      <w:proofErr w:type="spellStart"/>
+      <w:r>
+        <w:rPr>
+          <w:rFonts w:ascii="Times New Roman" w:hAnsi="Times New Roman" w:cs="Times New Roman"/>
+          <w:sz w:val="28"/>
+          <w:szCs w:val="28"/>
+        </w:rPr>
+        <w:t>chuổi</w:t>
+      </w:r>
+      <w:proofErr w:type="spellEnd"/>
+      <w:r>
+        <w:rPr>
+          <w:rFonts w:ascii="Times New Roman" w:hAnsi="Times New Roman" w:cs="Times New Roman"/>
+          <w:sz w:val="28"/>
+          <w:szCs w:val="28"/>
+        </w:rPr>
+        <w:t xml:space="preserve"> </w:t>
+      </w:r>
+      <w:proofErr w:type="spellStart"/>
+      <w:r>
+        <w:rPr>
+          <w:rFonts w:ascii="Times New Roman" w:hAnsi="Times New Roman" w:cs="Times New Roman"/>
+          <w:sz w:val="28"/>
+          <w:szCs w:val="28"/>
+        </w:rPr>
+        <w:t>khác</w:t>
+      </w:r>
+      <w:proofErr w:type="spellEnd"/>
+      <w:r>
+        <w:rPr>
+          <w:rFonts w:ascii="Times New Roman" w:hAnsi="Times New Roman" w:cs="Times New Roman"/>
+          <w:sz w:val="28"/>
+          <w:szCs w:val="28"/>
+        </w:rPr>
+        <w:t xml:space="preserve"> </w:t>
+      </w:r>
+      <w:r>
+        <w:rPr>
+          <w:rFonts w:ascii="Times New Roman" w:hAnsi="Times New Roman" w:cs="Times New Roman"/>
+          <w:sz w:val="28"/>
+          <w:szCs w:val="28"/>
+        </w:rPr>
+        <w:sym w:font="Wingdings" w:char="F0E8"/>
+      </w:r>
+      <w:r>
+        <w:rPr>
+          <w:rFonts w:ascii="Times New Roman" w:hAnsi="Times New Roman" w:cs="Times New Roman"/>
+          <w:sz w:val="28"/>
+          <w:szCs w:val="28"/>
+        </w:rPr>
+        <w:t xml:space="preserve"> </w:t>
+      </w:r>
+      <w:proofErr w:type="spellStart"/>
+      <w:r>
+        <w:rPr>
+          <w:rFonts w:ascii="Times New Roman" w:hAnsi="Times New Roman" w:cs="Times New Roman"/>
+          <w:sz w:val="28"/>
+          <w:szCs w:val="28"/>
+        </w:rPr>
+        <w:t>Thông</w:t>
+      </w:r>
+      <w:proofErr w:type="spellEnd"/>
+      <w:r>
+        <w:rPr>
+          <w:rFonts w:ascii="Times New Roman" w:hAnsi="Times New Roman" w:cs="Times New Roman"/>
+          <w:sz w:val="28"/>
+          <w:szCs w:val="28"/>
+        </w:rPr>
+        <w:t xml:space="preserve"> </w:t>
+      </w:r>
+      <w:proofErr w:type="spellStart"/>
+      <w:r>
+        <w:rPr>
+          <w:rFonts w:ascii="Times New Roman" w:hAnsi="Times New Roman" w:cs="Times New Roman"/>
+          <w:sz w:val="28"/>
+          <w:szCs w:val="28"/>
+        </w:rPr>
+        <w:t>thường</w:t>
+      </w:r>
+      <w:proofErr w:type="spellEnd"/>
+      <w:r>
+        <w:rPr>
+          <w:rFonts w:ascii="Times New Roman" w:hAnsi="Times New Roman" w:cs="Times New Roman"/>
+          <w:sz w:val="28"/>
+          <w:szCs w:val="28"/>
+        </w:rPr>
+        <w:t xml:space="preserve"> </w:t>
+      </w:r>
+      <w:proofErr w:type="spellStart"/>
+      <w:r>
+        <w:rPr>
+          <w:rFonts w:ascii="Times New Roman" w:hAnsi="Times New Roman" w:cs="Times New Roman"/>
+          <w:sz w:val="28"/>
+          <w:szCs w:val="28"/>
+        </w:rPr>
+        <w:t>được</w:t>
+      </w:r>
+      <w:proofErr w:type="spellEnd"/>
+      <w:r>
+        <w:rPr>
+          <w:rFonts w:ascii="Times New Roman" w:hAnsi="Times New Roman" w:cs="Times New Roman"/>
+          <w:sz w:val="28"/>
+          <w:szCs w:val="28"/>
+        </w:rPr>
+        <w:t xml:space="preserve"> </w:t>
+      </w:r>
+      <w:proofErr w:type="spellStart"/>
+      <w:r>
+        <w:rPr>
+          <w:rFonts w:ascii="Times New Roman" w:hAnsi="Times New Roman" w:cs="Times New Roman"/>
+          <w:sz w:val="28"/>
+          <w:szCs w:val="28"/>
+        </w:rPr>
+        <w:t>dùng</w:t>
+      </w:r>
+      <w:proofErr w:type="spellEnd"/>
+      <w:r>
+        <w:rPr>
+          <w:rFonts w:ascii="Times New Roman" w:hAnsi="Times New Roman" w:cs="Times New Roman"/>
+          <w:sz w:val="28"/>
+          <w:szCs w:val="28"/>
+        </w:rPr>
+        <w:t xml:space="preserve"> </w:t>
+      </w:r>
+      <w:proofErr w:type="spellStart"/>
+      <w:r>
+        <w:rPr>
+          <w:rFonts w:ascii="Times New Roman" w:hAnsi="Times New Roman" w:cs="Times New Roman"/>
+          <w:sz w:val="28"/>
+          <w:szCs w:val="28"/>
+        </w:rPr>
+        <w:t>để</w:t>
+      </w:r>
+      <w:proofErr w:type="spellEnd"/>
+      <w:r>
+        <w:rPr>
+          <w:rFonts w:ascii="Times New Roman" w:hAnsi="Times New Roman" w:cs="Times New Roman"/>
+          <w:sz w:val="28"/>
+          <w:szCs w:val="28"/>
+        </w:rPr>
+        <w:t xml:space="preserve"> validate</w:t>
+      </w:r>
+      <w:r>
+        <w:rPr>
+          <w:rFonts w:ascii="Times New Roman" w:hAnsi="Times New Roman" w:cs="Times New Roman"/>
+          <w:sz w:val="28"/>
+          <w:szCs w:val="28"/>
+        </w:rPr>
+        <w:t>(</w:t>
+      </w:r>
+      <w:proofErr w:type="spellStart"/>
+      <w:r>
+        <w:rPr>
+          <w:rFonts w:ascii="Times New Roman" w:hAnsi="Times New Roman" w:cs="Times New Roman"/>
+          <w:sz w:val="28"/>
+          <w:szCs w:val="28"/>
+        </w:rPr>
+        <w:t>kiểm</w:t>
+      </w:r>
+      <w:proofErr w:type="spellEnd"/>
+      <w:r>
+        <w:rPr>
+          <w:rFonts w:ascii="Times New Roman" w:hAnsi="Times New Roman" w:cs="Times New Roman"/>
+          <w:sz w:val="28"/>
+          <w:szCs w:val="28"/>
+        </w:rPr>
+        <w:t xml:space="preserve"> </w:t>
+      </w:r>
+      <w:proofErr w:type="spellStart"/>
+      <w:r>
+        <w:rPr>
+          <w:rFonts w:ascii="Times New Roman" w:hAnsi="Times New Roman" w:cs="Times New Roman"/>
+          <w:sz w:val="28"/>
+          <w:szCs w:val="28"/>
+        </w:rPr>
+        <w:t>tra</w:t>
+      </w:r>
+      <w:proofErr w:type="spellEnd"/>
+      <w:r>
+        <w:rPr>
+          <w:rFonts w:ascii="Times New Roman" w:hAnsi="Times New Roman" w:cs="Times New Roman"/>
+          <w:sz w:val="28"/>
+          <w:szCs w:val="28"/>
+        </w:rPr>
+        <w:t xml:space="preserve"> </w:t>
+      </w:r>
+      <w:proofErr w:type="spellStart"/>
+      <w:r>
+        <w:rPr>
+          <w:rFonts w:ascii="Times New Roman" w:hAnsi="Times New Roman" w:cs="Times New Roman"/>
+          <w:sz w:val="28"/>
+          <w:szCs w:val="28"/>
+        </w:rPr>
+        <w:t>dữ</w:t>
+      </w:r>
+      <w:proofErr w:type="spellEnd"/>
+      <w:r>
+        <w:rPr>
+          <w:rFonts w:ascii="Times New Roman" w:hAnsi="Times New Roman" w:cs="Times New Roman"/>
+          <w:sz w:val="28"/>
+          <w:szCs w:val="28"/>
+        </w:rPr>
+        <w:t xml:space="preserve"> </w:t>
+      </w:r>
+      <w:proofErr w:type="spellStart"/>
+      <w:r>
+        <w:rPr>
+          <w:rFonts w:ascii="Times New Roman" w:hAnsi="Times New Roman" w:cs="Times New Roman"/>
+          <w:sz w:val="28"/>
+          <w:szCs w:val="28"/>
+        </w:rPr>
+        <w:t>liệu</w:t>
+      </w:r>
+      <w:proofErr w:type="spellEnd"/>
+      <w:r>
+        <w:rPr>
+          <w:rFonts w:ascii="Times New Roman" w:hAnsi="Times New Roman" w:cs="Times New Roman"/>
+          <w:sz w:val="28"/>
+          <w:szCs w:val="28"/>
+        </w:rPr>
+        <w:t xml:space="preserve"> </w:t>
+      </w:r>
+      <w:proofErr w:type="spellStart"/>
+      <w:r>
+        <w:rPr>
+          <w:rFonts w:ascii="Times New Roman" w:hAnsi="Times New Roman" w:cs="Times New Roman"/>
+          <w:sz w:val="28"/>
+          <w:szCs w:val="28"/>
+        </w:rPr>
+        <w:t>đầu</w:t>
+      </w:r>
+      <w:proofErr w:type="spellEnd"/>
+      <w:r>
+        <w:rPr>
+          <w:rFonts w:ascii="Times New Roman" w:hAnsi="Times New Roman" w:cs="Times New Roman"/>
+          <w:sz w:val="28"/>
+          <w:szCs w:val="28"/>
+        </w:rPr>
+        <w:t xml:space="preserve"> </w:t>
+      </w:r>
+      <w:proofErr w:type="spellStart"/>
+      <w:r>
+        <w:rPr>
+          <w:rFonts w:ascii="Times New Roman" w:hAnsi="Times New Roman" w:cs="Times New Roman"/>
+          <w:sz w:val="28"/>
+          <w:szCs w:val="28"/>
+        </w:rPr>
+        <w:t>vào</w:t>
+      </w:r>
+      <w:proofErr w:type="spellEnd"/>
       <w:r>
         <w:rPr>
           <w:rFonts w:ascii="Times New Roman" w:hAnsi="Times New Roman" w:cs="Times New Roman"/>
